--- a/Εργασια 1/Εργασία 1.docx
+++ b/Εργασια 1/Εργασία 1.docx
@@ -2137,7 +2137,25 @@
                 <w:sz w:val="28"/>
                 <w:szCs w:val="28"/>
               </w:rPr>
-              <w:t>Αποτίμηση συνεπειών ή επιπτώσεων ασφαλείας (impact assessment)</w:t>
+              <w:t>Αποτ</w:t>
+            </w:r>
+            <w:r>
+              <w:rPr>
+                <w:rStyle w:val="Hyperlink"/>
+                <w:noProof/>
+                <w:sz w:val="28"/>
+                <w:szCs w:val="28"/>
+              </w:rPr>
+              <w:t>ί</w:t>
+            </w:r>
+            <w:r>
+              <w:rPr>
+                <w:rStyle w:val="Hyperlink"/>
+                <w:noProof/>
+                <w:sz w:val="28"/>
+                <w:szCs w:val="28"/>
+              </w:rPr>
+              <w:t>μηση συνεπειών ή επιπτώσεων ασφαλείας (impact assessment)</w:t>
             </w:r>
             <w:r>
               <w:rPr>
@@ -2245,7 +2263,25 @@
                 <w:sz w:val="28"/>
                 <w:szCs w:val="28"/>
               </w:rPr>
-              <w:t>Αποτίμηση απειλών(</w:t>
+              <w:t>Απο</w:t>
+            </w:r>
+            <w:r>
+              <w:rPr>
+                <w:rStyle w:val="Hyperlink"/>
+                <w:noProof/>
+                <w:sz w:val="28"/>
+                <w:szCs w:val="28"/>
+              </w:rPr>
+              <w:t>τ</w:t>
+            </w:r>
+            <w:r>
+              <w:rPr>
+                <w:rStyle w:val="Hyperlink"/>
+                <w:noProof/>
+                <w:sz w:val="28"/>
+                <w:szCs w:val="28"/>
+              </w:rPr>
+              <w:t>ίμηση απειλών(</w:t>
             </w:r>
             <w:r>
               <w:rPr>
@@ -2419,7 +2455,27 @@
                 <w:szCs w:val="28"/>
                 <w:lang w:val="en-US"/>
               </w:rPr>
-              <w:t xml:space="preserve"> (vulnerability assessment)</w:t>
+              <w:t xml:space="preserve"> (vulnerab</w:t>
+            </w:r>
+            <w:r>
+              <w:rPr>
+                <w:rStyle w:val="Hyperlink"/>
+                <w:noProof/>
+                <w:sz w:val="28"/>
+                <w:szCs w:val="28"/>
+                <w:lang w:val="en-US"/>
+              </w:rPr>
+              <w:t>i</w:t>
+            </w:r>
+            <w:r>
+              <w:rPr>
+                <w:rStyle w:val="Hyperlink"/>
+                <w:noProof/>
+                <w:sz w:val="28"/>
+                <w:szCs w:val="28"/>
+                <w:lang w:val="en-US"/>
+              </w:rPr>
+              <w:t>lity assessment)</w:t>
             </w:r>
             <w:r>
               <w:rPr>
@@ -4106,7 +4162,43 @@
           <w:sz w:val="28"/>
           <w:szCs w:val="28"/>
         </w:rPr>
-        <w:t xml:space="preserve"> IDEA v. 2022.1.4</w:t>
+        <w:t xml:space="preserve"> IDEA v. 202</w:t>
+      </w:r>
+      <w:r>
+        <w:rPr>
+          <w:sz w:val="28"/>
+          <w:szCs w:val="28"/>
+        </w:rPr>
+        <w:t>1</w:t>
+      </w:r>
+      <w:r>
+        <w:rPr>
+          <w:sz w:val="28"/>
+          <w:szCs w:val="28"/>
+        </w:rPr>
+        <w:t>.</w:t>
+      </w:r>
+      <w:r>
+        <w:rPr>
+          <w:sz w:val="28"/>
+          <w:szCs w:val="28"/>
+        </w:rPr>
+        <w:t>2</w:t>
+      </w:r>
+      <w:r>
+        <w:rPr>
+          <w:sz w:val="28"/>
+          <w:szCs w:val="28"/>
+        </w:rPr>
+        <w:t>.</w:t>
+      </w:r>
+      <w:r>
+        <w:rPr>
+          <w:sz w:val="28"/>
+          <w:szCs w:val="28"/>
+          <w:lang w:val="en-US"/>
+        </w:rPr>
+        <w:t>2</w:t>
       </w:r>
       <w:r>
         <w:rPr>
@@ -18100,6 +18192,9 @@
               <w:t xml:space="preserve">Δεδομένων λογαριασμών </w:t>
             </w:r>
             <w:r>
+              <w:rPr>
+                <w:lang w:val="el-GR"/>
+              </w:rPr>
               <w:t xml:space="preserve"> </w:t>
             </w:r>
             <w:r>
@@ -18653,15 +18748,7 @@
                 <w:color w:val="000000" w:themeColor="text1"/>
                 <w:lang w:val="el-GR"/>
               </w:rPr>
-              <w:t xml:space="preserve"> </w:t>
-            </w:r>
-            <w:r>
-              <w:rPr>
-                <w:rFonts w:ascii="Arial" w:eastAsia="Arial" w:hAnsi="Arial" w:cs="Arial"/>
-                <w:color w:val="000000" w:themeColor="text1"/>
-                <w:lang w:val="el-GR"/>
-              </w:rPr>
-              <w:t>χρηστών</w:t>
+              <w:t xml:space="preserve"> χρηστών</w:t>
             </w:r>
           </w:p>
         </w:tc>
@@ -39803,35 +39890,7 @@
           <w:shd w:val="clear" w:color="auto" w:fill="FFFFFF"/>
           <w:lang w:val="en-US"/>
         </w:rPr>
-        <w:t xml:space="preserve">Application Continues </w:t>
-      </w:r>
-      <w:proofErr w:type="gramStart"/>
-      <w:r>
-        <w:rPr>
-          <w:rFonts w:ascii="Source Sans Pro" w:hAnsi="Source Sans Pro"/>
-          <w:b/>
-          <w:bCs/>
-          <w:color w:val="333333"/>
-          <w:sz w:val="25"/>
-          <w:szCs w:val="25"/>
-          <w:shd w:val="clear" w:color="auto" w:fill="FFFFFF"/>
-          <w:lang w:val="en-US"/>
-        </w:rPr>
-        <w:t>Using  Socket</w:t>
-      </w:r>
-      <w:proofErr w:type="gramEnd"/>
-      <w:r>
-        <w:rPr>
-          <w:rFonts w:ascii="Source Sans Pro" w:hAnsi="Source Sans Pro"/>
-          <w:b/>
-          <w:bCs/>
-          <w:color w:val="333333"/>
-          <w:sz w:val="25"/>
-          <w:szCs w:val="25"/>
-          <w:shd w:val="clear" w:color="auto" w:fill="FFFFFF"/>
-          <w:lang w:val="en-US"/>
-        </w:rPr>
-        <w:t xml:space="preserve"> After It Has Been Closed</w:t>
+        <w:t>Application Continues Using  Socket After It Has Been Closed</w:t>
       </w:r>
       <w:r>
         <w:rPr>
@@ -40285,7 +40344,6 @@
         </w:rPr>
         <w:t xml:space="preserve">ulnerability </w:t>
       </w:r>
-      <w:proofErr w:type="gramStart"/>
       <w:r>
         <w:rPr>
           <w:rFonts w:ascii="Calibri" w:hAnsi="Calibri" w:cs="Calibri"/>
@@ -40310,21 +40368,7 @@
           <w:shd w:val="clear" w:color="auto" w:fill="FFFFFF"/>
           <w:lang w:val="en-US"/>
         </w:rPr>
-        <w:t>n</w:t>
-      </w:r>
-      <w:proofErr w:type="gramEnd"/>
-      <w:r>
-        <w:rPr>
-          <w:rFonts w:ascii="Calibri" w:hAnsi="Calibri" w:cs="Calibri"/>
-          <w:b/>
-          <w:bCs/>
-          <w:color w:val="333333"/>
-          <w:sz w:val="28"/>
-          <w:szCs w:val="28"/>
-          <w:shd w:val="clear" w:color="auto" w:fill="FFFFFF"/>
-          <w:lang w:val="en-US"/>
-        </w:rPr>
-        <w:t xml:space="preserve"> </w:t>
+        <w:t xml:space="preserve">n </w:t>
       </w:r>
       <w:r>
         <w:rPr>
